--- a/BÁO CÁO BÀI TẬP LỚN NHÓM 20.docx
+++ b/BÁO CÁO BÀI TẬP LỚN NHÓM 20.docx
@@ -531,7 +531,23 @@
           <w:sz w:val="28"/>
           <w:szCs w:val="28"/>
         </w:rPr>
-        <w:t>vượt chướng ngại vật, người chơi sẽ điều khiển xe</w:t>
+        <w:t>vượt</w:t>
+      </w:r>
+      <w:r>
+        <w:rPr>
+          <w:rFonts w:ascii="Times New Roman" w:hAnsi="Times New Roman" w:cs="Times New Roman"/>
+          <w:sz w:val="28"/>
+          <w:szCs w:val="28"/>
+        </w:rPr>
+        <w:t xml:space="preserve"> game</w:t>
+      </w:r>
+      <w:r>
+        <w:rPr>
+          <w:rFonts w:ascii="Times New Roman" w:hAnsi="Times New Roman" w:cs="Times New Roman"/>
+          <w:sz w:val="28"/>
+          <w:szCs w:val="28"/>
+        </w:rPr>
+        <w:t xml:space="preserve"> chướng ngại vật, người chơi sẽ điều khiển xe</w:t>
       </w:r>
       <w:r>
         <w:rPr>
@@ -908,27 +924,7 @@
             <w:sz w:val="24"/>
             <w:szCs w:val="24"/>
           </w:rPr>
-          <w:t>bewt</w:t>
-        </w:r>
-        <w:r>
-          <w:rPr>
-            <w:rStyle w:val="Hyperlink"/>
-            <w:b/>
-            <w:bCs/>
-            <w:sz w:val="24"/>
-            <w:szCs w:val="24"/>
-          </w:rPr>
-          <w:t>m</w:t>
-        </w:r>
-        <w:r>
-          <w:rPr>
-            <w:rStyle w:val="Hyperlink"/>
-            <w:b/>
-            <w:bCs/>
-            <w:sz w:val="24"/>
-            <w:szCs w:val="24"/>
-          </w:rPr>
-          <w:t>f/BAITAPLON (github.com)</w:t>
+          <w:t>bewtmf/BAITAPLON (github.com)</w:t>
         </w:r>
       </w:hyperlink>
     </w:p>
